--- a/Dokumentation/Anhänge/Projektplanung_UML_LernApp_detailliert.docx
+++ b/Dokumentation/Anhänge/Projektplanung_UML_LernApp_detailliert.docx
@@ -324,7 +324,7 @@
           </w:tcPr>
           <w:p>
             <w:r>
-              <w:t>30</w:t>
+              <w:t>40</w:t>
             </w:r>
           </w:p>
         </w:tc>
@@ -850,35 +850,9 @@
     <w:pPr>
       <w:pStyle w:val="En-tte"/>
     </w:pPr>
-    <w:proofErr w:type="spellStart"/>
     <w:r>
-      <w:t>Interaktive</w:t>
+      <w:t>Interaktive UML-Lern-App mit Firebase-Anbindung</w:t>
     </w:r>
-    <w:proofErr w:type="spellEnd"/>
-    <w:r>
-      <w:t xml:space="preserve"> UML-</w:t>
-    </w:r>
-    <w:proofErr w:type="spellStart"/>
-    <w:r>
-      <w:t>Lern</w:t>
-    </w:r>
-    <w:proofErr w:type="spellEnd"/>
-    <w:r>
-      <w:t xml:space="preserve">-App </w:t>
-    </w:r>
-    <w:proofErr w:type="spellStart"/>
-    <w:r>
-      <w:t>mit</w:t>
-    </w:r>
-    <w:proofErr w:type="spellEnd"/>
-    <w:r>
-      <w:t xml:space="preserve"> Firebase-</w:t>
-    </w:r>
-    <w:proofErr w:type="spellStart"/>
-    <w:r>
-      <w:t>Anbindung</w:t>
-    </w:r>
-    <w:proofErr w:type="spellEnd"/>
   </w:p>
 </w:hdr>
 </file>
